--- a/Proyect.docx
+++ b/Proyect.docx
@@ -272,13 +272,20 @@
     <w:p/>
     <w:p/>
     <w:p/>
-    <w:p/>
     <w:p>
       <w:pPr>
         <w:pStyle w:val="Heading2"/>
       </w:pPr>
       <w:r>
         <w:lastRenderedPageBreak/>
+        <w:t>¿</w:t>
+      </w:r>
+    </w:p>
+    <w:p>
+      <w:pPr>
+        <w:pStyle w:val="Heading2"/>
+      </w:pPr>
+      <w:r>
         <w:t>Calendario</w:t>
       </w:r>
     </w:p>
@@ -420,7 +427,7 @@
         <v:path o:extrusionok="f" gradientshapeok="t" o:connecttype="rect"/>
         <o:lock v:ext="edit" aspectratio="t"/>
       </v:shapetype>
-      <v:shape id="_x0000_i1055" type="#_x0000_t75" style="width:11.25pt;height:11.25pt" o:bullet="t">
+      <v:shape id="_x0000_i1058" type="#_x0000_t75" style="width:11.25pt;height:11.25pt" o:bullet="t">
         <v:imagedata r:id="rId1" o:title="mso3414"/>
       </v:shape>
     </w:pict>
